--- a/kp/746/1.docx
+++ b/kp/746/1.docx
@@ -230,7 +230,31 @@
                 <w:lang w:eastAsia="tr-TR"/>
                 <w14:ligatures w14:val="none"/>
               </w:rPr>
-              <w:t>Şiir Kulübünün  öğrencileriyle tanışılacak.</w:t>
+              <w:t xml:space="preserve">Şiir </w:t>
+            </w:r>
+            <w:proofErr w:type="gramStart"/>
+            <w:r>
+              <w:rPr>
+                <w:rFonts w:ascii="Arial" w:eastAsia="Times New Roman" w:hAnsi="Arial" w:cs="Arial"/>
+                <w:kern w:val="0"/>
+                <w:sz w:val="18"/>
+                <w:szCs w:val="18"/>
+                <w:lang w:eastAsia="tr-TR"/>
+                <w14:ligatures w14:val="none"/>
+              </w:rPr>
+              <w:t>Kulübünün  öğrencileriyle</w:t>
+            </w:r>
+            <w:proofErr w:type="gramEnd"/>
+            <w:r>
+              <w:rPr>
+                <w:rFonts w:ascii="Arial" w:eastAsia="Times New Roman" w:hAnsi="Arial" w:cs="Arial"/>
+                <w:kern w:val="0"/>
+                <w:sz w:val="18"/>
+                <w:szCs w:val="18"/>
+                <w:lang w:eastAsia="tr-TR"/>
+                <w14:ligatures w14:val="none"/>
+              </w:rPr>
+              <w:t xml:space="preserve"> tanışılacak.</w:t>
             </w:r>
             <w:r>
               <w:rPr>
@@ -242,7 +266,31 @@
                 <w14:ligatures w14:val="none"/>
               </w:rPr>
               <w:br/>
-              <w:t>Sosyal etkinlikler kulüpleri ve kulüplerin işleyişi hakkında bilgiler sunulacak. Şiir  Kulübü öğrenci temsilcisi belirlenecek.</w:t>
+              <w:t xml:space="preserve">Sosyal etkinlikler kulüpleri ve kulüplerin işleyişi hakkında bilgiler sunulacak. </w:t>
+            </w:r>
+            <w:proofErr w:type="gramStart"/>
+            <w:r>
+              <w:rPr>
+                <w:rFonts w:ascii="Arial" w:eastAsia="Times New Roman" w:hAnsi="Arial" w:cs="Arial"/>
+                <w:kern w:val="0"/>
+                <w:sz w:val="18"/>
+                <w:szCs w:val="18"/>
+                <w:lang w:eastAsia="tr-TR"/>
+                <w14:ligatures w14:val="none"/>
+              </w:rPr>
+              <w:t>Şiir  Kulübü</w:t>
+            </w:r>
+            <w:proofErr w:type="gramEnd"/>
+            <w:r>
+              <w:rPr>
+                <w:rFonts w:ascii="Arial" w:eastAsia="Times New Roman" w:hAnsi="Arial" w:cs="Arial"/>
+                <w:kern w:val="0"/>
+                <w:sz w:val="18"/>
+                <w:szCs w:val="18"/>
+                <w:lang w:eastAsia="tr-TR"/>
+                <w14:ligatures w14:val="none"/>
+              </w:rPr>
+              <w:t xml:space="preserve"> öğrenci temsilcisi belirlenecek.</w:t>
             </w:r>
             <w:r>
               <w:rPr>
@@ -727,7 +775,31 @@
                 <w:lang w:eastAsia="tr-TR"/>
                 <w14:ligatures w14:val="none"/>
               </w:rPr>
-              <w:t>*Atatürkçü düşünce sistemini kavratmak. Atatürk’ün Türkiye Cumhuriyetinin kuruluşunda ve gelişimindeki önemini belirtmek.                                                                                                                                            *Öğretmenlik mesleğinin önemini her vesile ile öğrencilere vermek. Toplum açısından öğretmenlerin gerekliliğini vurgulamak.</w:t>
+              <w:t xml:space="preserve">*Atatürkçü düşünce sistemini kavratmak. Atatürk’ün </w:t>
+            </w:r>
+            <w:proofErr w:type="gramStart"/>
+            <w:r>
+              <w:rPr>
+                <w:rFonts w:ascii="Arial" w:eastAsia="Times New Roman" w:hAnsi="Arial" w:cs="Arial"/>
+                <w:kern w:val="0"/>
+                <w:sz w:val="18"/>
+                <w:szCs w:val="18"/>
+                <w:lang w:eastAsia="tr-TR"/>
+                <w14:ligatures w14:val="none"/>
+              </w:rPr>
+              <w:t>Türkiye Cumhuriyetinin</w:t>
+            </w:r>
+            <w:proofErr w:type="gramEnd"/>
+            <w:r>
+              <w:rPr>
+                <w:rFonts w:ascii="Arial" w:eastAsia="Times New Roman" w:hAnsi="Arial" w:cs="Arial"/>
+                <w:kern w:val="0"/>
+                <w:sz w:val="18"/>
+                <w:szCs w:val="18"/>
+                <w:lang w:eastAsia="tr-TR"/>
+                <w14:ligatures w14:val="none"/>
+              </w:rPr>
+              <w:t xml:space="preserve"> kuruluşunda ve gelişimindeki önemini belirtmek.                                                                                                                                            *Öğretmenlik mesleğinin önemini her vesile ile öğrencilere vermek. Toplum açısından öğretmenlerin gerekliliğini vurgulamak.</w:t>
             </w:r>
           </w:p>
         </w:tc>
@@ -759,7 +831,31 @@
                 <w:lang w:eastAsia="tr-TR"/>
                 <w14:ligatures w14:val="none"/>
               </w:rPr>
-              <w:t>*10 Kasım Atatürk’ü Anma Haftası programının sunulması ve duvar gazetesinin çıkarılması.                                                                                                                                                                *24 Kasım Öğretmenler Günü münasebetiyle görev dağılımı yapılacak . Duvar gazetesinin hazırlanması.</w:t>
+              <w:t xml:space="preserve">*10 Kasım Atatürk’ü Anma Haftası programının sunulması ve duvar gazetesinin çıkarılması.                                                                                                                                                                *24 Kasım Öğretmenler Günü münasebetiyle görev dağılımı </w:t>
+            </w:r>
+            <w:proofErr w:type="gramStart"/>
+            <w:r>
+              <w:rPr>
+                <w:rFonts w:ascii="Arial" w:eastAsia="Times New Roman" w:hAnsi="Arial" w:cs="Arial"/>
+                <w:kern w:val="0"/>
+                <w:sz w:val="18"/>
+                <w:szCs w:val="18"/>
+                <w:lang w:eastAsia="tr-TR"/>
+                <w14:ligatures w14:val="none"/>
+              </w:rPr>
+              <w:t>yapılacak .</w:t>
+            </w:r>
+            <w:proofErr w:type="gramEnd"/>
+            <w:r>
+              <w:rPr>
+                <w:rFonts w:ascii="Arial" w:eastAsia="Times New Roman" w:hAnsi="Arial" w:cs="Arial"/>
+                <w:kern w:val="0"/>
+                <w:sz w:val="18"/>
+                <w:szCs w:val="18"/>
+                <w:lang w:eastAsia="tr-TR"/>
+                <w14:ligatures w14:val="none"/>
+              </w:rPr>
+              <w:t xml:space="preserve"> Duvar gazetesinin hazırlanması.</w:t>
             </w:r>
           </w:p>
         </w:tc>
@@ -1423,7 +1519,31 @@
                 <w:lang w:eastAsia="tr-TR"/>
                 <w14:ligatures w14:val="none"/>
               </w:rPr>
-              <w:t>Fuzuli konulu duvar gazetesi  için görev dağılımı yapılacak.</w:t>
+              <w:t xml:space="preserve">Fuzuli konulu duvar </w:t>
+            </w:r>
+            <w:proofErr w:type="gramStart"/>
+            <w:r>
+              <w:rPr>
+                <w:rFonts w:ascii="Arial" w:eastAsia="Times New Roman" w:hAnsi="Arial" w:cs="Arial"/>
+                <w:kern w:val="0"/>
+                <w:sz w:val="18"/>
+                <w:szCs w:val="18"/>
+                <w:lang w:eastAsia="tr-TR"/>
+                <w14:ligatures w14:val="none"/>
+              </w:rPr>
+              <w:t>gazetesi  için</w:t>
+            </w:r>
+            <w:proofErr w:type="gramEnd"/>
+            <w:r>
+              <w:rPr>
+                <w:rFonts w:ascii="Arial" w:eastAsia="Times New Roman" w:hAnsi="Arial" w:cs="Arial"/>
+                <w:kern w:val="0"/>
+                <w:sz w:val="18"/>
+                <w:szCs w:val="18"/>
+                <w:lang w:eastAsia="tr-TR"/>
+                <w14:ligatures w14:val="none"/>
+              </w:rPr>
+              <w:t xml:space="preserve"> görev dağılımı yapılacak.</w:t>
             </w:r>
           </w:p>
         </w:tc>
@@ -2500,7 +2620,31 @@
                 <w:lang w:eastAsia="tr-TR"/>
                 <w14:ligatures w14:val="none"/>
               </w:rPr>
-              <w:t>*23 Nisan Ulusal Egemenlik ve Çocuk Bayramı nedeniyle duvar gazetesi hazırlamak için görev dağılımı yapılacak.                                                                                                         *23 Nisan Ulusal Egemenlik ve Çocuk Bayramı konulu duvar gazetesinin  çıkarılması.</w:t>
+              <w:t xml:space="preserve">*23 Nisan Ulusal Egemenlik ve Çocuk Bayramı nedeniyle duvar gazetesi hazırlamak için görev dağılımı yapılacak.                                                                                                         *23 Nisan Ulusal Egemenlik ve Çocuk Bayramı konulu duvar </w:t>
+            </w:r>
+            <w:proofErr w:type="gramStart"/>
+            <w:r>
+              <w:rPr>
+                <w:rFonts w:ascii="Arial" w:eastAsia="Times New Roman" w:hAnsi="Arial" w:cs="Arial"/>
+                <w:kern w:val="0"/>
+                <w:sz w:val="18"/>
+                <w:szCs w:val="18"/>
+                <w:lang w:eastAsia="tr-TR"/>
+                <w14:ligatures w14:val="none"/>
+              </w:rPr>
+              <w:t>gazetesinin  çıkarılması</w:t>
+            </w:r>
+            <w:proofErr w:type="gramEnd"/>
+            <w:r>
+              <w:rPr>
+                <w:rFonts w:ascii="Arial" w:eastAsia="Times New Roman" w:hAnsi="Arial" w:cs="Arial"/>
+                <w:kern w:val="0"/>
+                <w:sz w:val="18"/>
+                <w:szCs w:val="18"/>
+                <w:lang w:eastAsia="tr-TR"/>
+                <w14:ligatures w14:val="none"/>
+              </w:rPr>
+              <w:t>.</w:t>
             </w:r>
           </w:p>
         </w:tc>
@@ -2674,7 +2818,31 @@
                 <w:lang w:eastAsia="tr-TR"/>
                 <w14:ligatures w14:val="none"/>
               </w:rPr>
-              <w:t>*Yunus Emre’yi  her yönüyle tanıtan duvar gazetesi hazırlamak için görev dağılımı yapılacak.                                                                                                                                                                                                                     *Yunus Ermenin hayatı ve şiirleri konulu duvar gazetesinin çıkarılması</w:t>
+              <w:t xml:space="preserve">*Yunus </w:t>
+            </w:r>
+            <w:proofErr w:type="gramStart"/>
+            <w:r>
+              <w:rPr>
+                <w:rFonts w:ascii="Arial" w:eastAsia="Times New Roman" w:hAnsi="Arial" w:cs="Arial"/>
+                <w:kern w:val="0"/>
+                <w:sz w:val="18"/>
+                <w:szCs w:val="18"/>
+                <w:lang w:eastAsia="tr-TR"/>
+                <w14:ligatures w14:val="none"/>
+              </w:rPr>
+              <w:t>Emre’yi  her</w:t>
+            </w:r>
+            <w:proofErr w:type="gramEnd"/>
+            <w:r>
+              <w:rPr>
+                <w:rFonts w:ascii="Arial" w:eastAsia="Times New Roman" w:hAnsi="Arial" w:cs="Arial"/>
+                <w:kern w:val="0"/>
+                <w:sz w:val="18"/>
+                <w:szCs w:val="18"/>
+                <w:lang w:eastAsia="tr-TR"/>
+                <w14:ligatures w14:val="none"/>
+              </w:rPr>
+              <w:t xml:space="preserve"> yönüyle tanıtan duvar gazetesi hazırlamak için görev dağılımı yapılacak.                                                                                                                                                                                                                     *Yunus Ermenin hayatı ve şiirleri konulu duvar gazetesinin çıkarılması</w:t>
             </w:r>
           </w:p>
         </w:tc>
@@ -2832,7 +3000,31 @@
                 <w:lang w:eastAsia="tr-TR"/>
                 <w14:ligatures w14:val="none"/>
               </w:rPr>
-              <w:t>19 Mayıs Atatürk’ü Anma Gençlik ve Spor Bayramı konulu duvar gazetesinin  çıkarılması.</w:t>
+              <w:t xml:space="preserve">19 Mayıs Atatürk’ü Anma Gençlik ve Spor Bayramı konulu duvar </w:t>
+            </w:r>
+            <w:proofErr w:type="gramStart"/>
+            <w:r>
+              <w:rPr>
+                <w:rFonts w:ascii="Arial" w:eastAsia="Times New Roman" w:hAnsi="Arial" w:cs="Arial"/>
+                <w:kern w:val="0"/>
+                <w:sz w:val="18"/>
+                <w:szCs w:val="18"/>
+                <w:lang w:eastAsia="tr-TR"/>
+                <w14:ligatures w14:val="none"/>
+              </w:rPr>
+              <w:t>gazetesinin  çıkarılması</w:t>
+            </w:r>
+            <w:proofErr w:type="gramEnd"/>
+            <w:r>
+              <w:rPr>
+                <w:rFonts w:ascii="Arial" w:eastAsia="Times New Roman" w:hAnsi="Arial" w:cs="Arial"/>
+                <w:kern w:val="0"/>
+                <w:sz w:val="18"/>
+                <w:szCs w:val="18"/>
+                <w:lang w:eastAsia="tr-TR"/>
+                <w14:ligatures w14:val="none"/>
+              </w:rPr>
+              <w:t>.</w:t>
             </w:r>
           </w:p>
         </w:tc>
@@ -3090,36 +3282,51 @@
         </w:tabs>
         <w:spacing w:after="160" w:line="259" w:lineRule="auto"/>
         <w:jc w:val="center"/>
-        <w:rPr>
-          <w:rFonts w:asciiTheme="majorHAnsi" w:hAnsiTheme="majorHAnsi" w:cstheme="majorHAnsi"/>
-        </w:rPr>
       </w:pPr>
       <w:r>
         <w:rPr>
-          <w:rFonts w:asciiTheme="majorHAnsi" w:hAnsiTheme="majorHAnsi" w:cstheme="majorHAnsi"/>
+          <w:rFonts w:cstheme="minorHAnsi"/>
           <w:b/>
           <w:color w:val="000000" w:themeColor="text1"/>
         </w:rPr>
-        <w:t xml:space="preserve">DANIŞMAN ÖĞRETMEN:: </w:t>
+        <w:t>DANIŞMAN</w:t>
+      </w:r>
+      <w:r>
+        <w:rPr>
+          <w:rFonts w:cstheme="minorHAnsi"/>
+          <w:b/>
+          <w:color w:val="000000" w:themeColor="text1"/>
+        </w:rPr>
+        <w:t xml:space="preserve"> ÖĞRETMEN</w:t>
+      </w:r>
+      <w:r>
+        <w:rPr>
+          <w:rFonts w:cstheme="minorHAnsi"/>
+          <w:b/>
+          <w:color w:val="000000" w:themeColor="text1"/>
+        </w:rPr>
+        <w:t xml:space="preserve">: </w:t>
+      </w:r>
+      <w:r>
+        <w:rPr>
+          <w:rFonts w:cstheme="minorHAnsi"/>
+          <w:b/>
+          <w:color w:val="000000" w:themeColor="text1"/>
+        </w:rPr>
+        <w:t xml:space="preserve"> </w:t>
       </w:r>
       <w:sdt>
         <w:sdtPr>
-          <w:rPr>
-            <w:rFonts w:asciiTheme="majorHAnsi" w:hAnsiTheme="majorHAnsi" w:cstheme="majorHAnsi"/>
-          </w:rPr>
           <w:alias w:val="Danışman Öğretmenler"/>
-          <w:tag w:val="Danışman Öğretmenler"/>
+          <w:tag w:val="text"/>
           <w:id w:val="-617142836"/>
           <w:placeholder>
-            <w:docPart w:val="4A757530D9A91B40B1B9F703F17FD376"/>
+            <w:docPart w:val="C6D076BFE16450478E68046854A43477"/>
           </w:placeholder>
           <w:text/>
         </w:sdtPr>
         <w:sdtContent>
           <w:r>
-            <w:rPr>
-              <w:rFonts w:asciiTheme="majorHAnsi" w:hAnsiTheme="majorHAnsi" w:cstheme="majorHAnsi"/>
-            </w:rPr>
             <w:t>Danışman öğretmenler</w:t>
           </w:r>
         </w:sdtContent>
@@ -3129,7 +3336,7 @@
       <w:pPr>
         <w:jc w:val="center"/>
         <w:rPr>
-          <w:rFonts w:asciiTheme="majorHAnsi" w:hAnsiTheme="majorHAnsi" w:cstheme="majorHAnsi"/>
+          <w:rFonts w:cstheme="minorHAnsi"/>
           <w:b/>
           <w:color w:val="000000" w:themeColor="text1"/>
         </w:rPr>
@@ -3138,7 +3345,7 @@
     <w:p>
       <w:pPr>
         <w:rPr>
-          <w:rFonts w:asciiTheme="majorHAnsi" w:hAnsiTheme="majorHAnsi" w:cstheme="majorHAnsi"/>
+          <w:rFonts w:cstheme="minorHAnsi"/>
           <w:b/>
           <w:color w:val="000000" w:themeColor="text1"/>
         </w:rPr>
@@ -3147,7 +3354,7 @@
     <w:p>
       <w:pPr>
         <w:rPr>
-          <w:rFonts w:asciiTheme="majorHAnsi" w:hAnsiTheme="majorHAnsi" w:cstheme="majorHAnsi"/>
+          <w:rFonts w:cstheme="minorHAnsi"/>
           <w:b/>
           <w:color w:val="000000" w:themeColor="text1"/>
         </w:rPr>
@@ -3157,14 +3364,14 @@
       <w:pPr>
         <w:jc w:val="center"/>
         <w:rPr>
-          <w:rFonts w:asciiTheme="majorHAnsi" w:hAnsiTheme="majorHAnsi" w:cstheme="majorHAnsi"/>
+          <w:rFonts w:cstheme="minorHAnsi"/>
           <w:b/>
           <w:color w:val="000000" w:themeColor="text1"/>
         </w:rPr>
       </w:pPr>
       <w:r>
         <w:rPr>
-          <w:rFonts w:asciiTheme="majorHAnsi" w:hAnsiTheme="majorHAnsi" w:cstheme="majorHAnsi"/>
+          <w:rFonts w:cstheme="minorHAnsi"/>
           <w:b/>
           <w:color w:val="000000" w:themeColor="text1"/>
         </w:rPr>
@@ -3174,13 +3381,13 @@
     <w:sdt>
       <w:sdtPr>
         <w:rPr>
-          <w:rFonts w:asciiTheme="majorHAnsi" w:hAnsiTheme="majorHAnsi" w:cstheme="majorHAnsi"/>
+          <w:rFonts w:cstheme="minorHAnsi"/>
         </w:rPr>
         <w:alias w:val="Tarih"/>
         <w:tag w:val="text"/>
         <w:id w:val="1529839917"/>
         <w:placeholder>
-          <w:docPart w:val="5EF02B0FDB73004E9B08FB8B5C11984B"/>
+          <w:docPart w:val="B1725994A8F09A45B57A9F8CB58B2B36"/>
         </w:placeholder>
       </w:sdtPr>
       <w:sdtContent>
@@ -3188,14 +3395,20 @@
           <w:pPr>
             <w:jc w:val="center"/>
             <w:rPr>
-              <w:rFonts w:asciiTheme="majorHAnsi" w:hAnsiTheme="majorHAnsi" w:cstheme="majorHAnsi"/>
+              <w:rFonts w:cstheme="minorHAnsi"/>
             </w:rPr>
           </w:pPr>
           <w:r>
             <w:rPr>
-              <w:rFonts w:asciiTheme="majorHAnsi" w:hAnsiTheme="majorHAnsi" w:cstheme="majorHAnsi"/>
+              <w:rFonts w:cstheme="minorHAnsi"/>
             </w:rPr>
-            <w:t xml:space="preserve"> Tarih </w:t>
+            <w:t xml:space="preserve"> Tarih</w:t>
+          </w:r>
+          <w:r>
+            <w:rPr>
+              <w:rFonts w:cstheme="minorHAnsi"/>
+            </w:rPr>
+            <w:t xml:space="preserve"> </w:t>
           </w:r>
         </w:p>
       </w:sdtContent>
@@ -3204,12 +3417,12 @@
       <w:pPr>
         <w:jc w:val="center"/>
         <w:rPr>
-          <w:rFonts w:asciiTheme="majorHAnsi" w:hAnsiTheme="majorHAnsi" w:cstheme="majorHAnsi"/>
+          <w:rFonts w:cstheme="minorHAnsi"/>
         </w:rPr>
       </w:pPr>
       <w:r>
         <w:rPr>
-          <w:rFonts w:asciiTheme="majorHAnsi" w:hAnsiTheme="majorHAnsi" w:cstheme="majorHAnsi"/>
+          <w:rFonts w:cstheme="minorHAnsi"/>
         </w:rPr>
         <w:t xml:space="preserve"> </w:t>
       </w:r>
@@ -3218,29 +3431,37 @@
       <w:pPr>
         <w:jc w:val="center"/>
         <w:rPr>
-          <w:rFonts w:asciiTheme="majorHAnsi" w:hAnsiTheme="majorHAnsi" w:cstheme="majorHAnsi"/>
+          <w:rFonts w:cstheme="minorHAnsi"/>
         </w:rPr>
       </w:pPr>
       <w:sdt>
         <w:sdtPr>
           <w:rPr>
-            <w:rFonts w:asciiTheme="majorHAnsi" w:hAnsiTheme="majorHAnsi" w:cstheme="majorHAnsi"/>
+            <w:rFonts w:cstheme="minorHAnsi"/>
           </w:rPr>
           <w:alias w:val="Müdür"/>
           <w:tag w:val="text"/>
           <w:id w:val="-433524972"/>
           <w:placeholder>
-            <w:docPart w:val="0DF967A9A6564C4FA540A76B9D32F6E6"/>
+            <w:docPart w:val="7A22BD38685763498A6EBDFC62921898"/>
           </w:placeholder>
           <w:text/>
         </w:sdtPr>
         <w:sdtContent>
           <w:r>
             <w:rPr>
-              <w:rFonts w:asciiTheme="majorHAnsi" w:hAnsiTheme="majorHAnsi" w:cstheme="majorHAnsi"/>
+              <w:rFonts w:cstheme="minorHAnsi"/>
             </w:rPr>
-            <w:t xml:space="preserve"> müdür</w:t>
+            <w:t xml:space="preserve"> </w:t>
           </w:r>
+          <w:proofErr w:type="gramStart"/>
+          <w:r>
+            <w:rPr>
+              <w:rFonts w:cstheme="minorHAnsi"/>
+            </w:rPr>
+            <w:t>müdür</w:t>
+          </w:r>
+          <w:proofErr w:type="gramEnd"/>
         </w:sdtContent>
       </w:sdt>
     </w:p>
@@ -3248,27 +3469,19 @@
       <w:pPr>
         <w:jc w:val="center"/>
         <w:rPr>
-          <w:rFonts w:asciiTheme="majorHAnsi" w:hAnsiTheme="majorHAnsi" w:cstheme="majorHAnsi"/>
+          <w:rFonts w:cstheme="minorHAnsi"/>
           <w:b/>
           <w:color w:val="000000" w:themeColor="text1"/>
         </w:rPr>
       </w:pPr>
       <w:r>
         <w:rPr>
-          <w:rFonts w:asciiTheme="majorHAnsi" w:hAnsiTheme="majorHAnsi" w:cstheme="majorHAnsi"/>
+          <w:rFonts w:cstheme="minorHAnsi"/>
           <w:b/>
           <w:color w:val="000000" w:themeColor="text1"/>
         </w:rPr>
         <w:t xml:space="preserve">Okul Müdürü </w:t>
       </w:r>
-    </w:p>
-    <w:p>
-      <w:pPr>
-        <w:jc w:val="center"/>
-        <w:rPr>
-          <w:rFonts w:asciiTheme="majorHAnsi" w:hAnsiTheme="majorHAnsi" w:cstheme="majorHAnsi"/>
-        </w:rPr>
-      </w:pPr>
     </w:p>
     <w:p/>
     <w:sectPr>
@@ -4020,7 +4233,7 @@
     </w:docPart>
     <w:docPart>
       <w:docPartPr>
-        <w:name w:val="4A757530D9A91B40B1B9F703F17FD376"/>
+        <w:name w:val="C6D076BFE16450478E68046854A43477"/>
         <w:category>
           <w:name w:val="Genel"/>
           <w:gallery w:val="placeholder"/>
@@ -4031,12 +4244,12 @@
         <w:behaviors>
           <w:behavior w:val="content"/>
         </w:behaviors>
-        <w:guid w:val="{99346C4D-D93A-3146-AB19-B53C87AE8B04}"/>
+        <w:guid w:val="{5D2D61A3-0EA6-8D4F-A211-319FB80A6B9D}"/>
       </w:docPartPr>
       <w:docPartBody>
         <w:p>
           <w:pPr>
-            <w:pStyle w:val="4A757530D9A91B40B1B9F703F17FD376"/>
+            <w:pStyle w:val="C6D076BFE16450478E68046854A43477"/>
           </w:pPr>
           <w:r>
             <w:rPr>
@@ -4049,7 +4262,7 @@
     </w:docPart>
     <w:docPart>
       <w:docPartPr>
-        <w:name w:val="5EF02B0FDB73004E9B08FB8B5C11984B"/>
+        <w:name w:val="B1725994A8F09A45B57A9F8CB58B2B36"/>
         <w:category>
           <w:name w:val="Genel"/>
           <w:gallery w:val="placeholder"/>
@@ -4060,12 +4273,12 @@
         <w:behaviors>
           <w:behavior w:val="content"/>
         </w:behaviors>
-        <w:guid w:val="{A2363301-AA45-4C49-B0FA-15A360292FAC}"/>
+        <w:guid w:val="{A08122D8-FBF5-144B-95FF-AF1BEEEC7B10}"/>
       </w:docPartPr>
       <w:docPartBody>
         <w:p>
           <w:pPr>
-            <w:pStyle w:val="5EF02B0FDB73004E9B08FB8B5C11984B"/>
+            <w:pStyle w:val="B1725994A8F09A45B57A9F8CB58B2B36"/>
           </w:pPr>
           <w:r>
             <w:rPr>
@@ -4078,7 +4291,7 @@
     </w:docPart>
     <w:docPart>
       <w:docPartPr>
-        <w:name w:val="0DF967A9A6564C4FA540A76B9D32F6E6"/>
+        <w:name w:val="7A22BD38685763498A6EBDFC62921898"/>
         <w:category>
           <w:name w:val="Genel"/>
           <w:gallery w:val="placeholder"/>
@@ -4089,12 +4302,12 @@
         <w:behaviors>
           <w:behavior w:val="content"/>
         </w:behaviors>
-        <w:guid w:val="{AABD5581-7CC9-BF43-80F8-EDBC081BC2A9}"/>
+        <w:guid w:val="{849C6C63-7580-2A40-8E5A-4A96A7AFEF4D}"/>
       </w:docPartPr>
       <w:docPartBody>
         <w:p>
           <w:pPr>
-            <w:pStyle w:val="0DF967A9A6564C4FA540A76B9D32F6E6"/>
+            <w:pStyle w:val="7A22BD38685763498A6EBDFC62921898"/>
           </w:pPr>
           <w:r>
             <w:rPr>
@@ -4129,7 +4342,6 @@
     <w:panose1 w:val="020B0604030504040204"/>
     <w:charset w:val="00"/>
     <w:family w:val="swiss"/>
-    <w:notTrueType/>
     <w:pitch w:val="variable"/>
     <w:sig w:usb0="E1002EFF" w:usb1="C000605B" w:usb2="00000029" w:usb3="00000000" w:csb0="000101FF" w:csb1="00000000"/>
   </w:font>
@@ -4177,10 +4389,13 @@
     <w:rsidRoot w:val="00824409"/>
     <w:rsid w:val="000D009B"/>
     <w:rsid w:val="001D4B01"/>
+    <w:rsid w:val="00237503"/>
     <w:rsid w:val="00416FAC"/>
     <w:rsid w:val="00824409"/>
     <w:rsid w:val="00944D15"/>
     <w:rsid w:val="00A17201"/>
+    <w:rsid w:val="00AC5ED0"/>
+    <w:rsid w:val="00CF168A"/>
   </w:rsids>
   <m:mathPr>
     <m:mathFont m:val="Cambria Math"/>
@@ -4632,22 +4847,31 @@
     <w:basedOn w:val="VarsaylanParagrafYazTipi"/>
     <w:uiPriority w:val="99"/>
     <w:semiHidden/>
-    <w:rsid w:val="000D009B"/>
+    <w:rsid w:val="00CF168A"/>
     <w:rPr>
       <w:color w:val="666666"/>
     </w:rPr>
   </w:style>
-  <w:style w:type="paragraph" w:customStyle="1" w:styleId="18B32DF38051E9439DF5D413F8286795">
-    <w:name w:val="18B32DF38051E9439DF5D413F8286795"/>
-    <w:rsid w:val="00824409"/>
+  <w:style w:type="paragraph" w:customStyle="1" w:styleId="C6D076BFE16450478E68046854A43477">
+    <w:name w:val="C6D076BFE16450478E68046854A43477"/>
+    <w:rsid w:val="00CF168A"/>
+    <w:pPr>
+      <w:spacing w:after="160" w:line="278" w:lineRule="auto"/>
+    </w:pPr>
   </w:style>
-  <w:style w:type="paragraph" w:customStyle="1" w:styleId="7E317EEC13297D4794F8D526AF364CF8">
-    <w:name w:val="7E317EEC13297D4794F8D526AF364CF8"/>
-    <w:rsid w:val="00824409"/>
+  <w:style w:type="paragraph" w:customStyle="1" w:styleId="B1725994A8F09A45B57A9F8CB58B2B36">
+    <w:name w:val="B1725994A8F09A45B57A9F8CB58B2B36"/>
+    <w:rsid w:val="00CF168A"/>
+    <w:pPr>
+      <w:spacing w:after="160" w:line="278" w:lineRule="auto"/>
+    </w:pPr>
   </w:style>
-  <w:style w:type="paragraph" w:customStyle="1" w:styleId="58DDEF6DC0ED4C468909D906AE54BAA8">
-    <w:name w:val="58DDEF6DC0ED4C468909D906AE54BAA8"/>
-    <w:rsid w:val="00824409"/>
+  <w:style w:type="paragraph" w:customStyle="1" w:styleId="7A22BD38685763498A6EBDFC62921898">
+    <w:name w:val="7A22BD38685763498A6EBDFC62921898"/>
+    <w:rsid w:val="00CF168A"/>
+    <w:pPr>
+      <w:spacing w:after="160" w:line="278" w:lineRule="auto"/>
+    </w:pPr>
   </w:style>
   <w:style w:type="paragraph" w:customStyle="1" w:styleId="B9DE05F044451544805100AAEE2DB77E">
     <w:name w:val="B9DE05F044451544805100AAEE2DB77E"/>
